--- a/5 sem/Анализ Алгоритмов/Лаб_2/Лаб_2__алгоритм Копперсмита-Винограда.docx
+++ b/5 sem/Анализ Алгоритмов/Лаб_2/Лаб_2__алгоритм Копперсмита-Винограда.docx
@@ -9683,6 +9683,7 @@
         <w:spacing w:before="120" w:line="360" w:lineRule="auto"/>
         <w:rPr>
           <w:sz w:val="28"/>
+          <w:lang w:val="en-US"/>
         </w:rPr>
       </w:pPr>
       <w:r>
@@ -9713,31 +9714,649 @@
         <w:pStyle w:val="Standard"/>
         <w:spacing w:before="120" w:line="360" w:lineRule="auto"/>
         <w:rPr>
-          <w:b/>
-          <w:sz w:val="28"/>
-        </w:rPr>
-      </w:pPr>
-      <w:r>
-        <w:rPr>
-          <w:b/>
-          <w:sz w:val="28"/>
-        </w:rPr>
-        <w:t>4.1 Примеры работы</w:t>
-      </w:r>
+          <w:sz w:val="28"/>
+          <w:lang w:val="en-US"/>
+        </w:rPr>
+      </w:pPr>
     </w:p>
     <w:p>
       <w:pPr>
         <w:pStyle w:val="Standard"/>
         <w:spacing w:before="120" w:line="360" w:lineRule="auto"/>
         <w:rPr>
-          <w:sz w:val="28"/>
-        </w:rPr>
-      </w:pPr>
-      <w:r>
-        <w:rPr>
-          <w:sz w:val="28"/>
-        </w:rPr>
-        <w:tab/>
+          <w:b/>
+          <w:sz w:val="28"/>
+          <w:lang w:val="en-US"/>
+        </w:rPr>
+      </w:pPr>
+      <w:r>
+        <w:rPr>
+          <w:b/>
+          <w:sz w:val="28"/>
+        </w:rPr>
+        <w:t>4.1 Примеры работы</w:t>
+      </w:r>
+      <w:bookmarkStart w:id="0" w:name="_GoBack"/>
+      <w:bookmarkEnd w:id="0"/>
+    </w:p>
+    <w:p>
+      <w:pPr>
+        <w:pStyle w:val="Standard"/>
+        <w:spacing w:before="120" w:line="360" w:lineRule="auto"/>
+        <w:rPr>
+          <w:b/>
+          <w:i/>
+          <w:sz w:val="28"/>
+        </w:rPr>
+      </w:pPr>
+      <w:r>
+        <w:rPr>
+          <w:b/>
+          <w:i/>
+          <w:sz w:val="28"/>
+        </w:rPr>
+        <w:t>Пример 1</w:t>
+      </w:r>
+    </w:p>
+    <w:p>
+      <w:pPr>
+        <w:pStyle w:val="Standard"/>
+        <w:spacing w:before="120" w:line="360" w:lineRule="auto"/>
+        <w:ind w:left="720"/>
+        <w:rPr>
+          <w:sz w:val="28"/>
+        </w:rPr>
+      </w:pPr>
+      <w:r>
+        <w:rPr>
+          <w:sz w:val="28"/>
+        </w:rPr>
+        <w:t xml:space="preserve">Матрица </w:t>
+      </w:r>
+      <w:r>
+        <w:rPr>
+          <w:sz w:val="28"/>
+          <w:lang w:val="en-US"/>
+        </w:rPr>
+        <w:t>A</w:t>
+      </w:r>
+      <w:r>
+        <w:rPr>
+          <w:sz w:val="28"/>
+        </w:rPr>
+        <w:t xml:space="preserve"> = </w:t>
+      </w:r>
+    </w:p>
+    <w:p>
+      <w:pPr>
+        <w:pStyle w:val="Standard"/>
+        <w:spacing w:before="120" w:line="360" w:lineRule="auto"/>
+        <w:rPr>
+          <w:sz w:val="28"/>
+          <w:lang w:val="en-US"/>
+        </w:rPr>
+      </w:pPr>
+      <w:r>
+        <w:rPr>
+          <w:sz w:val="28"/>
+          <w:lang w:val="en-US"/>
+        </w:rPr>
+        <w:t xml:space="preserve">1 2 3 </w:t>
+      </w:r>
+    </w:p>
+    <w:p>
+      <w:pPr>
+        <w:pStyle w:val="Standard"/>
+        <w:spacing w:before="120" w:line="360" w:lineRule="auto"/>
+        <w:rPr>
+          <w:sz w:val="28"/>
+          <w:lang w:val="en-US"/>
+        </w:rPr>
+      </w:pPr>
+      <w:r>
+        <w:rPr>
+          <w:sz w:val="28"/>
+          <w:lang w:val="en-US"/>
+        </w:rPr>
+        <w:t>4 5 6</w:t>
+      </w:r>
+    </w:p>
+    <w:p>
+      <w:pPr>
+        <w:pStyle w:val="Standard"/>
+        <w:spacing w:before="120" w:line="360" w:lineRule="auto"/>
+        <w:ind w:left="720"/>
+        <w:rPr>
+          <w:sz w:val="28"/>
+          <w:lang w:val="en-US"/>
+        </w:rPr>
+      </w:pPr>
+      <w:r>
+        <w:rPr>
+          <w:sz w:val="28"/>
+        </w:rPr>
+        <w:t>Матрица</w:t>
+      </w:r>
+      <w:r>
+        <w:rPr>
+          <w:sz w:val="28"/>
+          <w:lang w:val="en-US"/>
+        </w:rPr>
+        <w:t xml:space="preserve"> B = </w:t>
+      </w:r>
+    </w:p>
+    <w:p>
+      <w:pPr>
+        <w:pStyle w:val="Standard"/>
+        <w:spacing w:before="120" w:line="360" w:lineRule="auto"/>
+        <w:rPr>
+          <w:sz w:val="28"/>
+          <w:lang w:val="en-US"/>
+        </w:rPr>
+      </w:pPr>
+      <w:r>
+        <w:rPr>
+          <w:sz w:val="28"/>
+          <w:lang w:val="en-US"/>
+        </w:rPr>
+        <w:t xml:space="preserve">0 1 0 1 </w:t>
+      </w:r>
+    </w:p>
+    <w:p>
+      <w:pPr>
+        <w:pStyle w:val="Standard"/>
+        <w:spacing w:before="120" w:line="360" w:lineRule="auto"/>
+        <w:rPr>
+          <w:sz w:val="28"/>
+          <w:lang w:val="en-US"/>
+        </w:rPr>
+      </w:pPr>
+      <w:r>
+        <w:rPr>
+          <w:sz w:val="28"/>
+          <w:lang w:val="en-US"/>
+        </w:rPr>
+        <w:t xml:space="preserve">1 0 1 0 </w:t>
+      </w:r>
+    </w:p>
+    <w:p>
+      <w:pPr>
+        <w:pStyle w:val="Standard"/>
+        <w:spacing w:before="120" w:line="360" w:lineRule="auto"/>
+        <w:rPr>
+          <w:sz w:val="28"/>
+          <w:lang w:val="en-US"/>
+        </w:rPr>
+      </w:pPr>
+      <w:r>
+        <w:rPr>
+          <w:sz w:val="28"/>
+          <w:lang w:val="en-US"/>
+        </w:rPr>
+        <w:t xml:space="preserve">0 1 0 1 </w:t>
+      </w:r>
+    </w:p>
+    <w:p>
+      <w:pPr>
+        <w:pStyle w:val="Standard"/>
+        <w:spacing w:before="120" w:line="360" w:lineRule="auto"/>
+        <w:ind w:left="720"/>
+        <w:rPr>
+          <w:sz w:val="28"/>
+          <w:lang w:val="en-US"/>
+        </w:rPr>
+      </w:pPr>
+      <w:r>
+        <w:rPr>
+          <w:sz w:val="28"/>
+        </w:rPr>
+        <w:t>Матрица</w:t>
+      </w:r>
+      <w:r>
+        <w:rPr>
+          <w:sz w:val="28"/>
+          <w:lang w:val="en-US"/>
+        </w:rPr>
+        <w:t xml:space="preserve"> A*B = </w:t>
+      </w:r>
+    </w:p>
+    <w:p>
+      <w:pPr>
+        <w:pStyle w:val="Standard"/>
+        <w:spacing w:before="120" w:line="360" w:lineRule="auto"/>
+        <w:rPr>
+          <w:sz w:val="28"/>
+          <w:lang w:val="en-US"/>
+        </w:rPr>
+      </w:pPr>
+      <w:r>
+        <w:rPr>
+          <w:sz w:val="28"/>
+          <w:lang w:val="en-US"/>
+        </w:rPr>
+        <w:t xml:space="preserve">2 4 2 4 </w:t>
+      </w:r>
+    </w:p>
+    <w:p>
+      <w:pPr>
+        <w:pStyle w:val="Standard"/>
+        <w:spacing w:before="120" w:line="360" w:lineRule="auto"/>
+        <w:rPr>
+          <w:sz w:val="28"/>
+          <w:lang w:val="en-US"/>
+        </w:rPr>
+      </w:pPr>
+      <w:r>
+        <w:rPr>
+          <w:sz w:val="28"/>
+          <w:lang w:val="en-US"/>
+        </w:rPr>
+        <w:t xml:space="preserve">5 10 5 10 </w:t>
+      </w:r>
+    </w:p>
+    <w:p>
+      <w:pPr>
+        <w:pStyle w:val="Standard"/>
+        <w:spacing w:before="120" w:line="360" w:lineRule="auto"/>
+        <w:rPr>
+          <w:sz w:val="28"/>
+          <w:lang w:val="en-US"/>
+        </w:rPr>
+      </w:pPr>
+    </w:p>
+    <w:p>
+      <w:pPr>
+        <w:pStyle w:val="Standard"/>
+        <w:spacing w:before="120" w:line="360" w:lineRule="auto"/>
+        <w:rPr>
+          <w:b/>
+          <w:i/>
+          <w:sz w:val="28"/>
+        </w:rPr>
+      </w:pPr>
+      <w:r>
+        <w:rPr>
+          <w:b/>
+          <w:i/>
+          <w:sz w:val="28"/>
+        </w:rPr>
+        <w:t xml:space="preserve">Пример 2 </w:t>
+      </w:r>
+    </w:p>
+    <w:p>
+      <w:pPr>
+        <w:pStyle w:val="Standard"/>
+        <w:spacing w:before="120" w:line="360" w:lineRule="auto"/>
+        <w:ind w:firstLine="709"/>
+        <w:rPr>
+          <w:sz w:val="28"/>
+        </w:rPr>
+      </w:pPr>
+      <w:r>
+        <w:rPr>
+          <w:sz w:val="28"/>
+        </w:rPr>
+        <w:t xml:space="preserve">Матрица </w:t>
+      </w:r>
+      <w:r>
+        <w:rPr>
+          <w:sz w:val="28"/>
+          <w:lang w:val="en-US"/>
+        </w:rPr>
+        <w:t>A</w:t>
+      </w:r>
+      <w:r>
+        <w:rPr>
+          <w:sz w:val="28"/>
+        </w:rPr>
+        <w:t xml:space="preserve"> = </w:t>
+      </w:r>
+    </w:p>
+    <w:p>
+      <w:pPr>
+        <w:pStyle w:val="Standard"/>
+        <w:spacing w:before="120" w:line="360" w:lineRule="auto"/>
+        <w:rPr>
+          <w:sz w:val="28"/>
+        </w:rPr>
+      </w:pPr>
+      <w:r>
+        <w:rPr>
+          <w:sz w:val="28"/>
+        </w:rPr>
+        <w:t xml:space="preserve">1 0 </w:t>
+      </w:r>
+    </w:p>
+    <w:p>
+      <w:pPr>
+        <w:pStyle w:val="Standard"/>
+        <w:spacing w:before="120" w:line="360" w:lineRule="auto"/>
+        <w:rPr>
+          <w:sz w:val="28"/>
+        </w:rPr>
+      </w:pPr>
+      <w:r>
+        <w:rPr>
+          <w:sz w:val="28"/>
+        </w:rPr>
+        <w:t xml:space="preserve">2 0 </w:t>
+      </w:r>
+    </w:p>
+    <w:p>
+      <w:pPr>
+        <w:pStyle w:val="Standard"/>
+        <w:spacing w:before="120" w:line="360" w:lineRule="auto"/>
+        <w:ind w:firstLine="709"/>
+        <w:rPr>
+          <w:sz w:val="28"/>
+        </w:rPr>
+      </w:pPr>
+      <w:r>
+        <w:rPr>
+          <w:sz w:val="28"/>
+        </w:rPr>
+        <w:t xml:space="preserve">Матрица </w:t>
+      </w:r>
+      <w:r>
+        <w:rPr>
+          <w:sz w:val="28"/>
+          <w:lang w:val="en-US"/>
+        </w:rPr>
+        <w:t>B</w:t>
+      </w:r>
+      <w:r>
+        <w:rPr>
+          <w:sz w:val="28"/>
+        </w:rPr>
+        <w:t xml:space="preserve"> = </w:t>
+      </w:r>
+    </w:p>
+    <w:p>
+      <w:pPr>
+        <w:pStyle w:val="Standard"/>
+        <w:spacing w:before="120" w:line="360" w:lineRule="auto"/>
+        <w:rPr>
+          <w:sz w:val="28"/>
+          <w:lang w:val="en-US"/>
+        </w:rPr>
+      </w:pPr>
+      <w:r>
+        <w:rPr>
+          <w:sz w:val="28"/>
+        </w:rPr>
+        <w:t xml:space="preserve">0 2 </w:t>
+      </w:r>
+    </w:p>
+    <w:p>
+      <w:pPr>
+        <w:pStyle w:val="Standard"/>
+        <w:spacing w:before="120" w:line="360" w:lineRule="auto"/>
+        <w:rPr>
+          <w:sz w:val="28"/>
+          <w:lang w:val="en-US"/>
+        </w:rPr>
+      </w:pPr>
+      <w:r>
+        <w:rPr>
+          <w:sz w:val="28"/>
+        </w:rPr>
+        <w:t xml:space="preserve">0 1 </w:t>
+      </w:r>
+    </w:p>
+    <w:p>
+      <w:pPr>
+        <w:pStyle w:val="Standard"/>
+        <w:spacing w:before="120" w:line="360" w:lineRule="auto"/>
+        <w:ind w:firstLine="709"/>
+        <w:rPr>
+          <w:sz w:val="28"/>
+          <w:lang w:val="en-US"/>
+        </w:rPr>
+      </w:pPr>
+      <w:r>
+        <w:rPr>
+          <w:sz w:val="28"/>
+        </w:rPr>
+        <w:lastRenderedPageBreak/>
+        <w:t xml:space="preserve">Матрица </w:t>
+      </w:r>
+      <w:r>
+        <w:rPr>
+          <w:sz w:val="28"/>
+          <w:lang w:val="en-US"/>
+        </w:rPr>
+        <w:t>A</w:t>
+      </w:r>
+      <w:r>
+        <w:rPr>
+          <w:sz w:val="28"/>
+        </w:rPr>
+        <w:t>*</w:t>
+      </w:r>
+      <w:r>
+        <w:rPr>
+          <w:sz w:val="28"/>
+          <w:lang w:val="en-US"/>
+        </w:rPr>
+        <w:t>B</w:t>
+      </w:r>
+      <w:r>
+        <w:rPr>
+          <w:sz w:val="28"/>
+        </w:rPr>
+        <w:t xml:space="preserve"> = </w:t>
+      </w:r>
+    </w:p>
+    <w:p>
+      <w:pPr>
+        <w:pStyle w:val="Standard"/>
+        <w:spacing w:before="120" w:line="360" w:lineRule="auto"/>
+        <w:rPr>
+          <w:sz w:val="28"/>
+          <w:lang w:val="en-US"/>
+        </w:rPr>
+      </w:pPr>
+      <w:r>
+        <w:rPr>
+          <w:sz w:val="28"/>
+        </w:rPr>
+        <w:t xml:space="preserve">0 2 </w:t>
+      </w:r>
+    </w:p>
+    <w:p>
+      <w:pPr>
+        <w:pStyle w:val="Standard"/>
+        <w:spacing w:before="120" w:line="360" w:lineRule="auto"/>
+        <w:rPr>
+          <w:sz w:val="28"/>
+          <w:lang w:val="en-US"/>
+        </w:rPr>
+      </w:pPr>
+      <w:r>
+        <w:rPr>
+          <w:sz w:val="28"/>
+        </w:rPr>
+        <w:t>0 4</w:t>
+      </w:r>
+    </w:p>
+    <w:p>
+      <w:pPr>
+        <w:pStyle w:val="Standard"/>
+        <w:spacing w:before="120" w:line="360" w:lineRule="auto"/>
+        <w:ind w:firstLine="709"/>
+        <w:rPr>
+          <w:b/>
+          <w:i/>
+          <w:sz w:val="28"/>
+        </w:rPr>
+      </w:pPr>
+      <w:r>
+        <w:rPr>
+          <w:b/>
+          <w:i/>
+          <w:sz w:val="28"/>
+        </w:rPr>
+        <w:t xml:space="preserve">Пример 3 </w:t>
+      </w:r>
+    </w:p>
+    <w:p>
+      <w:pPr>
+        <w:pStyle w:val="Standard"/>
+        <w:spacing w:before="120" w:line="360" w:lineRule="auto"/>
+        <w:rPr>
+          <w:sz w:val="28"/>
+          <w:lang w:val="en-US"/>
+        </w:rPr>
+      </w:pPr>
+      <w:r>
+        <w:rPr>
+          <w:sz w:val="28"/>
+        </w:rPr>
+        <w:t xml:space="preserve">Матрица </w:t>
+      </w:r>
+      <w:r>
+        <w:rPr>
+          <w:sz w:val="28"/>
+          <w:lang w:val="en-US"/>
+        </w:rPr>
+        <w:t>A</w:t>
+      </w:r>
+      <w:r>
+        <w:rPr>
+          <w:sz w:val="28"/>
+        </w:rPr>
+        <w:t xml:space="preserve"> = </w:t>
+      </w:r>
+    </w:p>
+    <w:p>
+      <w:pPr>
+        <w:pStyle w:val="Standard"/>
+        <w:spacing w:before="120" w:line="360" w:lineRule="auto"/>
+        <w:rPr>
+          <w:sz w:val="28"/>
+        </w:rPr>
+      </w:pPr>
+      <w:r>
+        <w:rPr>
+          <w:sz w:val="28"/>
+        </w:rPr>
+        <w:t xml:space="preserve">10 -6 </w:t>
+      </w:r>
+    </w:p>
+    <w:p>
+      <w:pPr>
+        <w:pStyle w:val="Standard"/>
+        <w:spacing w:before="120" w:line="360" w:lineRule="auto"/>
+        <w:rPr>
+          <w:sz w:val="28"/>
+          <w:lang w:val="en-US"/>
+        </w:rPr>
+      </w:pPr>
+      <w:r>
+        <w:rPr>
+          <w:sz w:val="28"/>
+        </w:rPr>
+        <w:t xml:space="preserve">Матрица </w:t>
+      </w:r>
+      <w:r>
+        <w:rPr>
+          <w:sz w:val="28"/>
+          <w:lang w:val="en-US"/>
+        </w:rPr>
+        <w:t>B</w:t>
+      </w:r>
+      <w:r>
+        <w:rPr>
+          <w:sz w:val="28"/>
+        </w:rPr>
+        <w:t xml:space="preserve"> = </w:t>
+      </w:r>
+    </w:p>
+    <w:p>
+      <w:pPr>
+        <w:pStyle w:val="Standard"/>
+        <w:spacing w:before="120" w:line="360" w:lineRule="auto"/>
+        <w:rPr>
+          <w:sz w:val="28"/>
+        </w:rPr>
+      </w:pPr>
+      <w:r>
+        <w:rPr>
+          <w:sz w:val="28"/>
+        </w:rPr>
+        <w:t xml:space="preserve">6 5 4 </w:t>
+      </w:r>
+    </w:p>
+    <w:p>
+      <w:pPr>
+        <w:pStyle w:val="Standard"/>
+        <w:spacing w:before="120" w:line="360" w:lineRule="auto"/>
+        <w:rPr>
+          <w:sz w:val="28"/>
+        </w:rPr>
+      </w:pPr>
+      <w:r>
+        <w:rPr>
+          <w:sz w:val="28"/>
+        </w:rPr>
+        <w:t xml:space="preserve">7 5 3 </w:t>
+      </w:r>
+    </w:p>
+    <w:p>
+      <w:pPr>
+        <w:pStyle w:val="Standard"/>
+        <w:spacing w:before="120" w:line="360" w:lineRule="auto"/>
+        <w:rPr>
+          <w:sz w:val="28"/>
+          <w:lang w:val="en-US"/>
+        </w:rPr>
+      </w:pPr>
+      <w:r>
+        <w:rPr>
+          <w:sz w:val="28"/>
+        </w:rPr>
+        <w:t xml:space="preserve">Матрица </w:t>
+      </w:r>
+      <w:r>
+        <w:rPr>
+          <w:sz w:val="28"/>
+          <w:lang w:val="en-US"/>
+        </w:rPr>
+        <w:t>A</w:t>
+      </w:r>
+      <w:r>
+        <w:rPr>
+          <w:sz w:val="28"/>
+        </w:rPr>
+        <w:t>*</w:t>
+      </w:r>
+      <w:r>
+        <w:rPr>
+          <w:sz w:val="28"/>
+          <w:lang w:val="en-US"/>
+        </w:rPr>
+        <w:t>B</w:t>
+      </w:r>
+      <w:r>
+        <w:rPr>
+          <w:sz w:val="28"/>
+        </w:rPr>
+        <w:t xml:space="preserve"> = </w:t>
+      </w:r>
+    </w:p>
+    <w:p>
+      <w:pPr>
+        <w:pStyle w:val="Standard"/>
+        <w:spacing w:before="120" w:line="360" w:lineRule="auto"/>
+        <w:rPr>
+          <w:sz w:val="32"/>
+        </w:rPr>
+      </w:pPr>
+      <w:r>
+        <w:rPr>
+          <w:sz w:val="28"/>
+        </w:rPr>
+        <w:t>18 20 22</w:t>
       </w:r>
     </w:p>
     <w:p>
@@ -13334,8 +13953,6 @@
           <w:lang w:eastAsia="ru-RU"/>
         </w:rPr>
       </w:pPr>
-      <w:bookmarkStart w:id="0" w:name="_GoBack"/>
-      <w:bookmarkEnd w:id="0"/>
     </w:p>
     <w:p>
       <w:pPr>
@@ -14177,6 +14794,119 @@
     </w:lvl>
   </w:abstractNum>
   <w:abstractNum w:abstractNumId="3">
+    <w:nsid w:val="25A44EB5"/>
+    <w:multiLevelType w:val="hybridMultilevel"/>
+    <w:tmpl w:val="2E40C592"/>
+    <w:lvl w:ilvl="0" w:tplc="04190001">
+      <w:start w:val="1"/>
+      <w:numFmt w:val="bullet"/>
+      <w:lvlText w:val=""/>
+      <w:lvlJc w:val="left"/>
+      <w:pPr>
+        <w:ind w:left="720" w:hanging="360"/>
+      </w:pPr>
+      <w:rPr>
+        <w:rFonts w:ascii="Symbol" w:hAnsi="Symbol" w:hint="default"/>
+      </w:rPr>
+    </w:lvl>
+    <w:lvl w:ilvl="1" w:tplc="04190003" w:tentative="1">
+      <w:start w:val="1"/>
+      <w:numFmt w:val="bullet"/>
+      <w:lvlText w:val="o"/>
+      <w:lvlJc w:val="left"/>
+      <w:pPr>
+        <w:ind w:left="1440" w:hanging="360"/>
+      </w:pPr>
+      <w:rPr>
+        <w:rFonts w:ascii="Courier New" w:hAnsi="Courier New" w:cs="Courier New" w:hint="default"/>
+      </w:rPr>
+    </w:lvl>
+    <w:lvl w:ilvl="2" w:tplc="04190005" w:tentative="1">
+      <w:start w:val="1"/>
+      <w:numFmt w:val="bullet"/>
+      <w:lvlText w:val=""/>
+      <w:lvlJc w:val="left"/>
+      <w:pPr>
+        <w:ind w:left="2160" w:hanging="360"/>
+      </w:pPr>
+      <w:rPr>
+        <w:rFonts w:ascii="Wingdings" w:hAnsi="Wingdings" w:hint="default"/>
+      </w:rPr>
+    </w:lvl>
+    <w:lvl w:ilvl="3" w:tplc="04190001" w:tentative="1">
+      <w:start w:val="1"/>
+      <w:numFmt w:val="bullet"/>
+      <w:lvlText w:val=""/>
+      <w:lvlJc w:val="left"/>
+      <w:pPr>
+        <w:ind w:left="2880" w:hanging="360"/>
+      </w:pPr>
+      <w:rPr>
+        <w:rFonts w:ascii="Symbol" w:hAnsi="Symbol" w:hint="default"/>
+      </w:rPr>
+    </w:lvl>
+    <w:lvl w:ilvl="4" w:tplc="04190003" w:tentative="1">
+      <w:start w:val="1"/>
+      <w:numFmt w:val="bullet"/>
+      <w:lvlText w:val="o"/>
+      <w:lvlJc w:val="left"/>
+      <w:pPr>
+        <w:ind w:left="3600" w:hanging="360"/>
+      </w:pPr>
+      <w:rPr>
+        <w:rFonts w:ascii="Courier New" w:hAnsi="Courier New" w:cs="Courier New" w:hint="default"/>
+      </w:rPr>
+    </w:lvl>
+    <w:lvl w:ilvl="5" w:tplc="04190005" w:tentative="1">
+      <w:start w:val="1"/>
+      <w:numFmt w:val="bullet"/>
+      <w:lvlText w:val=""/>
+      <w:lvlJc w:val="left"/>
+      <w:pPr>
+        <w:ind w:left="4320" w:hanging="360"/>
+      </w:pPr>
+      <w:rPr>
+        <w:rFonts w:ascii="Wingdings" w:hAnsi="Wingdings" w:hint="default"/>
+      </w:rPr>
+    </w:lvl>
+    <w:lvl w:ilvl="6" w:tplc="04190001" w:tentative="1">
+      <w:start w:val="1"/>
+      <w:numFmt w:val="bullet"/>
+      <w:lvlText w:val=""/>
+      <w:lvlJc w:val="left"/>
+      <w:pPr>
+        <w:ind w:left="5040" w:hanging="360"/>
+      </w:pPr>
+      <w:rPr>
+        <w:rFonts w:ascii="Symbol" w:hAnsi="Symbol" w:hint="default"/>
+      </w:rPr>
+    </w:lvl>
+    <w:lvl w:ilvl="7" w:tplc="04190003" w:tentative="1">
+      <w:start w:val="1"/>
+      <w:numFmt w:val="bullet"/>
+      <w:lvlText w:val="o"/>
+      <w:lvlJc w:val="left"/>
+      <w:pPr>
+        <w:ind w:left="5760" w:hanging="360"/>
+      </w:pPr>
+      <w:rPr>
+        <w:rFonts w:ascii="Courier New" w:hAnsi="Courier New" w:cs="Courier New" w:hint="default"/>
+      </w:rPr>
+    </w:lvl>
+    <w:lvl w:ilvl="8" w:tplc="04190005" w:tentative="1">
+      <w:start w:val="1"/>
+      <w:numFmt w:val="bullet"/>
+      <w:lvlText w:val=""/>
+      <w:lvlJc w:val="left"/>
+      <w:pPr>
+        <w:ind w:left="6480" w:hanging="360"/>
+      </w:pPr>
+      <w:rPr>
+        <w:rFonts w:ascii="Wingdings" w:hAnsi="Wingdings" w:hint="default"/>
+      </w:rPr>
+    </w:lvl>
+  </w:abstractNum>
+  <w:abstractNum w:abstractNumId="4">
     <w:nsid w:val="2F447BB7"/>
     <w:multiLevelType w:val="hybridMultilevel"/>
     <w:tmpl w:val="BC58F908"/>
@@ -14262,7 +14992,7 @@
       </w:pPr>
     </w:lvl>
   </w:abstractNum>
-  <w:abstractNum w:abstractNumId="4">
+  <w:abstractNum w:abstractNumId="5">
     <w:nsid w:val="303637BF"/>
     <w:multiLevelType w:val="multilevel"/>
     <w:tmpl w:val="BE02CDA2"/>
@@ -14321,7 +15051,7 @@
       <w:lvlJc w:val="left"/>
     </w:lvl>
   </w:abstractNum>
-  <w:abstractNum w:abstractNumId="5">
+  <w:abstractNum w:abstractNumId="6">
     <w:nsid w:val="3FA85D4E"/>
     <w:multiLevelType w:val="hybridMultilevel"/>
     <w:tmpl w:val="25A80F60"/>
@@ -14410,7 +15140,7 @@
       </w:pPr>
     </w:lvl>
   </w:abstractNum>
-  <w:abstractNum w:abstractNumId="6">
+  <w:abstractNum w:abstractNumId="7">
     <w:nsid w:val="4FAE0C92"/>
     <w:multiLevelType w:val="multilevel"/>
     <w:tmpl w:val="DDAE03CA"/>
@@ -14469,7 +15199,7 @@
       <w:lvlJc w:val="left"/>
     </w:lvl>
   </w:abstractNum>
-  <w:abstractNum w:abstractNumId="7">
+  <w:abstractNum w:abstractNumId="8">
     <w:nsid w:val="505E76FE"/>
     <w:multiLevelType w:val="multilevel"/>
     <w:tmpl w:val="67A6BC6A"/>
@@ -14528,7 +15258,7 @@
       <w:lvlJc w:val="left"/>
     </w:lvl>
   </w:abstractNum>
-  <w:abstractNum w:abstractNumId="8">
+  <w:abstractNum w:abstractNumId="9">
     <w:nsid w:val="53AA5BCC"/>
     <w:multiLevelType w:val="multilevel"/>
     <w:tmpl w:val="F3E08DA6"/>
@@ -14587,7 +15317,7 @@
       <w:lvlJc w:val="left"/>
     </w:lvl>
   </w:abstractNum>
-  <w:abstractNum w:abstractNumId="9">
+  <w:abstractNum w:abstractNumId="10">
     <w:nsid w:val="54FB6DA7"/>
     <w:multiLevelType w:val="multilevel"/>
     <w:tmpl w:val="FC247EB2"/>
@@ -14646,7 +15376,7 @@
       <w:lvlJc w:val="left"/>
     </w:lvl>
   </w:abstractNum>
-  <w:abstractNum w:abstractNumId="10">
+  <w:abstractNum w:abstractNumId="11">
     <w:nsid w:val="5BF931AE"/>
     <w:multiLevelType w:val="multilevel"/>
     <w:tmpl w:val="551EBBBC"/>
@@ -14705,7 +15435,7 @@
       <w:lvlJc w:val="left"/>
     </w:lvl>
   </w:abstractNum>
-  <w:abstractNum w:abstractNumId="11">
+  <w:abstractNum w:abstractNumId="12">
     <w:nsid w:val="7B8A2D78"/>
     <w:multiLevelType w:val="hybridMultilevel"/>
     <w:tmpl w:val="2FD20474"/>
@@ -14795,37 +15525,40 @@
     <w:abstractNumId w:val="1"/>
   </w:num>
   <w:num w:numId="2">
+    <w:abstractNumId w:val="8"/>
+  </w:num>
+  <w:num w:numId="3">
+    <w:abstractNumId w:val="9"/>
+  </w:num>
+  <w:num w:numId="4">
+    <w:abstractNumId w:val="10"/>
+  </w:num>
+  <w:num w:numId="5">
+    <w:abstractNumId w:val="5"/>
+  </w:num>
+  <w:num w:numId="6">
     <w:abstractNumId w:val="7"/>
   </w:num>
-  <w:num w:numId="3">
-    <w:abstractNumId w:val="8"/>
+  <w:num w:numId="7">
+    <w:abstractNumId w:val="11"/>
   </w:num>
-  <w:num w:numId="4">
-    <w:abstractNumId w:val="9"/>
-  </w:num>
-  <w:num w:numId="5">
+  <w:num w:numId="8">
     <w:abstractNumId w:val="4"/>
   </w:num>
-  <w:num w:numId="6">
+  <w:num w:numId="9">
     <w:abstractNumId w:val="6"/>
   </w:num>
-  <w:num w:numId="7">
-    <w:abstractNumId w:val="10"/>
-  </w:num>
-  <w:num w:numId="8">
-    <w:abstractNumId w:val="3"/>
-  </w:num>
-  <w:num w:numId="9">
-    <w:abstractNumId w:val="5"/>
-  </w:num>
   <w:num w:numId="10">
-    <w:abstractNumId w:val="11"/>
+    <w:abstractNumId w:val="12"/>
   </w:num>
   <w:num w:numId="11">
     <w:abstractNumId w:val="0"/>
   </w:num>
   <w:num w:numId="12">
     <w:abstractNumId w:val="2"/>
+  </w:num>
+  <w:num w:numId="13">
+    <w:abstractNumId w:val="3"/>
   </w:num>
 </w:numbering>
 </file>

--- a/5 sem/Анализ Алгоритмов/Лаб_2/Лаб_2__алгоритм Копперсмита-Винограда.docx
+++ b/5 sem/Анализ Алгоритмов/Лаб_2/Лаб_2__алгоритм Копперсмита-Винограда.docx
@@ -1855,7 +1855,27 @@
         <w:rPr>
           <w:sz w:val="28"/>
         </w:rPr>
-        <w:t>C размерностью g ×n</w:t>
+        <w:t xml:space="preserve">C размерностью </w:t>
+      </w:r>
+      <w:r>
+        <w:rPr>
+          <w:sz w:val="28"/>
+          <w:lang w:val="en-US"/>
+        </w:rPr>
+        <w:t>m</w:t>
+      </w:r>
+      <w:r>
+        <w:rPr>
+          <w:sz w:val="28"/>
+        </w:rPr>
+        <w:t xml:space="preserve"> ×</w:t>
+      </w:r>
+      <w:r>
+        <w:rPr>
+          <w:sz w:val="28"/>
+          <w:lang w:val="en-US"/>
+        </w:rPr>
+        <w:t>l</w:t>
       </w:r>
     </w:p>
     <w:p>
@@ -3993,37 +4013,26 @@
           <w:rFonts w:eastAsia="Times New Roman" w:cs="Times New Roman"/>
           <w:b/>
           <w:bCs/>
-          <w:color w:val="000000"/>
-          <w:sz w:val="28"/>
-          <w:szCs w:val="28"/>
-          <w:lang w:eastAsia="ru-RU"/>
-        </w:rPr>
-      </w:pPr>
-      <w:r>
-        <w:rPr>
-          <w:rFonts w:eastAsia="Times New Roman" w:cs="Times New Roman"/>
-          <w:b/>
-          <w:bCs/>
           <w:noProof/>
           <w:color w:val="000000"/>
           <w:sz w:val="28"/>
           <w:szCs w:val="28"/>
           <w:lang w:eastAsia="ru-RU" w:bidi="ar-SA"/>
         </w:rPr>
+      </w:pPr>
+      <w:r>
+        <w:rPr>
+          <w:noProof/>
+          <w:lang w:eastAsia="ru-RU" w:bidi="ar-SA"/>
+        </w:rPr>
         <w:drawing>
-          <wp:anchor distT="0" distB="0" distL="114300" distR="114300" simplePos="0" relativeHeight="17" behindDoc="0" locked="0" layoutInCell="1" allowOverlap="1">
-            <wp:simplePos x="0" y="0"/>
-            <wp:positionH relativeFrom="column">
-              <wp:align>center</wp:align>
-            </wp:positionH>
-            <wp:positionV relativeFrom="paragraph">
-              <wp:align>top</wp:align>
-            </wp:positionV>
-            <wp:extent cx="6120000" cy="6621840"/>
-            <wp:effectExtent l="0" t="0" r="0" b="7560"/>
-            <wp:wrapTopAndBottom/>
-            <wp:docPr id="2" name="Графический объект4"/>
-            <wp:cNvGraphicFramePr/>
+          <wp:inline distT="0" distB="0" distL="0" distR="0" wp14:anchorId="44F29E82" wp14:editId="2AB7C868">
+            <wp:extent cx="4254500" cy="4540250"/>
+            <wp:effectExtent l="0" t="0" r="0" b="0"/>
+            <wp:docPr id="5" name="Рисунок 5"/>
+            <wp:cNvGraphicFramePr>
+              <a:graphicFrameLocks xmlns:a="http://schemas.openxmlformats.org/drawingml/2006/main" noChangeAspect="1"/>
+            </wp:cNvGraphicFramePr>
             <a:graphic xmlns:a="http://schemas.openxmlformats.org/drawingml/2006/main">
               <a:graphicData uri="http://schemas.openxmlformats.org/drawingml/2006/picture">
                 <pic:pic xmlns:pic="http://schemas.openxmlformats.org/drawingml/2006/picture">
@@ -4032,11 +4041,7 @@
                     <pic:cNvPicPr/>
                   </pic:nvPicPr>
                   <pic:blipFill>
-                    <a:blip r:embed="rId9">
-                      <a:lum/>
-                      <a:alphaModFix/>
-                    </a:blip>
-                    <a:srcRect/>
+                    <a:blip r:embed="rId9"/>
                     <a:stretch>
                       <a:fillRect/>
                     </a:stretch>
@@ -4044,7 +4049,7 @@
                   <pic:spPr>
                     <a:xfrm>
                       <a:off x="0" y="0"/>
-                      <a:ext cx="6120000" cy="6621840"/>
+                      <a:ext cx="4254500" cy="4540250"/>
                     </a:xfrm>
                     <a:prstGeom prst="rect">
                       <a:avLst/>
@@ -4053,9 +4058,24 @@
                 </pic:pic>
               </a:graphicData>
             </a:graphic>
-          </wp:anchor>
+          </wp:inline>
         </w:drawing>
       </w:r>
+    </w:p>
+    <w:p>
+      <w:pPr>
+        <w:pStyle w:val="Standard"/>
+        <w:spacing w:before="120" w:line="360" w:lineRule="auto"/>
+        <w:rPr>
+          <w:rFonts w:eastAsia="Times New Roman" w:cs="Times New Roman"/>
+          <w:b/>
+          <w:bCs/>
+          <w:color w:val="000000"/>
+          <w:sz w:val="28"/>
+          <w:szCs w:val="28"/>
+          <w:lang w:eastAsia="ru-RU"/>
+        </w:rPr>
+      </w:pPr>
       <w:r>
         <w:rPr>
           <w:rFonts w:eastAsia="Times New Roman" w:cs="Times New Roman"/>
@@ -4118,29 +4138,17 @@
       </w:pPr>
       <w:r>
         <w:rPr>
-          <w:rFonts w:eastAsia="Times New Roman" w:cs="Times New Roman"/>
-          <w:b/>
-          <w:bCs/>
           <w:noProof/>
-          <w:color w:val="000000"/>
-          <w:sz w:val="28"/>
-          <w:szCs w:val="28"/>
           <w:lang w:eastAsia="ru-RU" w:bidi="ar-SA"/>
         </w:rPr>
         <w:drawing>
-          <wp:anchor distT="0" distB="0" distL="114300" distR="114300" simplePos="0" relativeHeight="18" behindDoc="0" locked="0" layoutInCell="1" allowOverlap="1">
-            <wp:simplePos x="0" y="0"/>
-            <wp:positionH relativeFrom="column">
-              <wp:align>center</wp:align>
-            </wp:positionH>
-            <wp:positionV relativeFrom="paragraph">
-              <wp:align>top</wp:align>
-            </wp:positionV>
-            <wp:extent cx="5662799" cy="6127200"/>
-            <wp:effectExtent l="0" t="0" r="0" b="6900"/>
-            <wp:wrapTopAndBottom/>
-            <wp:docPr id="3" name="Графический объект5"/>
-            <wp:cNvGraphicFramePr/>
+          <wp:inline distT="0" distB="0" distL="0" distR="0" wp14:anchorId="5D2E532E" wp14:editId="2DB44F85">
+            <wp:extent cx="3771900" cy="4203700"/>
+            <wp:effectExtent l="0" t="0" r="0" b="6350"/>
+            <wp:docPr id="7" name="Рисунок 7"/>
+            <wp:cNvGraphicFramePr>
+              <a:graphicFrameLocks xmlns:a="http://schemas.openxmlformats.org/drawingml/2006/main" noChangeAspect="1"/>
+            </wp:cNvGraphicFramePr>
             <a:graphic xmlns:a="http://schemas.openxmlformats.org/drawingml/2006/main">
               <a:graphicData uri="http://schemas.openxmlformats.org/drawingml/2006/picture">
                 <pic:pic xmlns:pic="http://schemas.openxmlformats.org/drawingml/2006/picture">
@@ -4149,11 +4157,7 @@
                     <pic:cNvPicPr/>
                   </pic:nvPicPr>
                   <pic:blipFill>
-                    <a:blip r:embed="rId10">
-                      <a:lum/>
-                      <a:alphaModFix/>
-                    </a:blip>
-                    <a:srcRect/>
+                    <a:blip r:embed="rId10"/>
                     <a:stretch>
                       <a:fillRect/>
                     </a:stretch>
@@ -4161,7 +4165,7 @@
                   <pic:spPr>
                     <a:xfrm>
                       <a:off x="0" y="0"/>
-                      <a:ext cx="5662799" cy="6127200"/>
+                      <a:ext cx="3771900" cy="4203700"/>
                     </a:xfrm>
                     <a:prstGeom prst="rect">
                       <a:avLst/>
@@ -4170,9 +4174,24 @@
                 </pic:pic>
               </a:graphicData>
             </a:graphic>
-          </wp:anchor>
+          </wp:inline>
         </w:drawing>
       </w:r>
+    </w:p>
+    <w:p>
+      <w:pPr>
+        <w:pStyle w:val="Standard"/>
+        <w:spacing w:before="120" w:line="360" w:lineRule="auto"/>
+        <w:rPr>
+          <w:rFonts w:eastAsia="Times New Roman" w:cs="Times New Roman"/>
+          <w:b/>
+          <w:bCs/>
+          <w:color w:val="000000"/>
+          <w:sz w:val="28"/>
+          <w:szCs w:val="28"/>
+          <w:lang w:eastAsia="ru-RU"/>
+        </w:rPr>
+      </w:pPr>
       <w:r>
         <w:rPr>
           <w:rFonts w:eastAsia="Times New Roman" w:cs="Times New Roman"/>
@@ -4236,29 +4255,27 @@
           <w:lang w:eastAsia="ru-RU"/>
         </w:rPr>
         <w:tab/>
-        <w:t xml:space="preserve">В данном разделе представлена реализация алгоритмов, указан язык </w:t>
-      </w:r>
-      <w:proofErr w:type="spellStart"/>
-      <w:r>
-        <w:rPr>
-          <w:rFonts w:eastAsia="Times New Roman" w:cs="Times New Roman"/>
-          <w:color w:val="000000"/>
-          <w:sz w:val="28"/>
-          <w:szCs w:val="28"/>
-          <w:lang w:eastAsia="ru-RU"/>
-        </w:rPr>
-        <w:t>прораммирования</w:t>
-      </w:r>
-      <w:proofErr w:type="spellEnd"/>
-      <w:r>
-        <w:rPr>
-          <w:rFonts w:eastAsia="Times New Roman" w:cs="Times New Roman"/>
-          <w:color w:val="000000"/>
-          <w:sz w:val="28"/>
-          <w:szCs w:val="28"/>
-          <w:lang w:eastAsia="ru-RU"/>
-        </w:rPr>
-        <w:t>, а также необходимые модули.</w:t>
+        <w:t>В данном разделе представлена реализация алгоритмов, указан язык про</w:t>
+      </w:r>
+      <w:r>
+        <w:rPr>
+          <w:rFonts w:eastAsia="Times New Roman" w:cs="Times New Roman"/>
+          <w:color w:val="000000"/>
+          <w:sz w:val="28"/>
+          <w:szCs w:val="28"/>
+          <w:lang w:eastAsia="ru-RU"/>
+        </w:rPr>
+        <w:t>г</w:t>
+      </w:r>
+      <w:r>
+        <w:rPr>
+          <w:rFonts w:eastAsia="Times New Roman" w:cs="Times New Roman"/>
+          <w:color w:val="000000"/>
+          <w:sz w:val="28"/>
+          <w:szCs w:val="28"/>
+          <w:lang w:eastAsia="ru-RU"/>
+        </w:rPr>
+        <w:t>раммирования, а также необходимые модули.</w:t>
       </w:r>
     </w:p>
     <w:p>
@@ -9683,7 +9700,6 @@
         <w:spacing w:before="120" w:line="360" w:lineRule="auto"/>
         <w:rPr>
           <w:sz w:val="28"/>
-          <w:lang w:val="en-US"/>
         </w:rPr>
       </w:pPr>
       <w:r>
@@ -9715,7 +9731,6 @@
         <w:spacing w:before="120" w:line="360" w:lineRule="auto"/>
         <w:rPr>
           <w:sz w:val="28"/>
-          <w:lang w:val="en-US"/>
         </w:rPr>
       </w:pPr>
     </w:p>
@@ -9726,7 +9741,6 @@
         <w:rPr>
           <w:b/>
           <w:sz w:val="28"/>
-          <w:lang w:val="en-US"/>
         </w:rPr>
       </w:pPr>
       <w:r>
@@ -9736,8 +9750,6 @@
         </w:rPr>
         <w:t>4.1 Примеры работы</w:t>
       </w:r>
-      <w:bookmarkStart w:id="0" w:name="_GoBack"/>
-      <w:bookmarkEnd w:id="0"/>
     </w:p>
     <w:p>
       <w:pPr>
@@ -9793,13 +9805,11 @@
         <w:spacing w:before="120" w:line="360" w:lineRule="auto"/>
         <w:rPr>
           <w:sz w:val="28"/>
-          <w:lang w:val="en-US"/>
-        </w:rPr>
-      </w:pPr>
-      <w:r>
-        <w:rPr>
-          <w:sz w:val="28"/>
-          <w:lang w:val="en-US"/>
+        </w:rPr>
+      </w:pPr>
+      <w:r>
+        <w:rPr>
+          <w:sz w:val="28"/>
         </w:rPr>
         <w:t xml:space="preserve">1 2 3 </w:t>
       </w:r>
@@ -9810,13 +9820,11 @@
         <w:spacing w:before="120" w:line="360" w:lineRule="auto"/>
         <w:rPr>
           <w:sz w:val="28"/>
-          <w:lang w:val="en-US"/>
-        </w:rPr>
-      </w:pPr>
-      <w:r>
-        <w:rPr>
-          <w:sz w:val="28"/>
-          <w:lang w:val="en-US"/>
+        </w:rPr>
+      </w:pPr>
+      <w:r>
+        <w:rPr>
+          <w:sz w:val="28"/>
         </w:rPr>
         <w:t>4 5 6</w:t>
       </w:r>
@@ -9828,7 +9836,6 @@
         <w:ind w:left="720"/>
         <w:rPr>
           <w:sz w:val="28"/>
-          <w:lang w:val="en-US"/>
         </w:rPr>
       </w:pPr>
       <w:r>
@@ -9840,9 +9847,21 @@
       <w:r>
         <w:rPr>
           <w:sz w:val="28"/>
-          <w:lang w:val="en-US"/>
-        </w:rPr>
-        <w:t xml:space="preserve"> B = </w:t>
+        </w:rPr>
+        <w:t xml:space="preserve"> </w:t>
+      </w:r>
+      <w:r>
+        <w:rPr>
+          <w:sz w:val="28"/>
+          <w:lang w:val="en-US"/>
+        </w:rPr>
+        <w:t>B</w:t>
+      </w:r>
+      <w:r>
+        <w:rPr>
+          <w:sz w:val="28"/>
+        </w:rPr>
+        <w:t xml:space="preserve"> = </w:t>
       </w:r>
     </w:p>
     <w:p>
@@ -9851,13 +9870,11 @@
         <w:spacing w:before="120" w:line="360" w:lineRule="auto"/>
         <w:rPr>
           <w:sz w:val="28"/>
-          <w:lang w:val="en-US"/>
-        </w:rPr>
-      </w:pPr>
-      <w:r>
-        <w:rPr>
-          <w:sz w:val="28"/>
-          <w:lang w:val="en-US"/>
+        </w:rPr>
+      </w:pPr>
+      <w:r>
+        <w:rPr>
+          <w:sz w:val="28"/>
         </w:rPr>
         <w:t xml:space="preserve">0 1 0 1 </w:t>
       </w:r>
@@ -9868,13 +9885,11 @@
         <w:spacing w:before="120" w:line="360" w:lineRule="auto"/>
         <w:rPr>
           <w:sz w:val="28"/>
-          <w:lang w:val="en-US"/>
-        </w:rPr>
-      </w:pPr>
-      <w:r>
-        <w:rPr>
-          <w:sz w:val="28"/>
-          <w:lang w:val="en-US"/>
+        </w:rPr>
+      </w:pPr>
+      <w:r>
+        <w:rPr>
+          <w:sz w:val="28"/>
         </w:rPr>
         <w:t xml:space="preserve">1 0 1 0 </w:t>
       </w:r>
@@ -9885,13 +9900,11 @@
         <w:spacing w:before="120" w:line="360" w:lineRule="auto"/>
         <w:rPr>
           <w:sz w:val="28"/>
-          <w:lang w:val="en-US"/>
-        </w:rPr>
-      </w:pPr>
-      <w:r>
-        <w:rPr>
-          <w:sz w:val="28"/>
-          <w:lang w:val="en-US"/>
+        </w:rPr>
+      </w:pPr>
+      <w:r>
+        <w:rPr>
+          <w:sz w:val="28"/>
         </w:rPr>
         <w:t xml:space="preserve">0 1 0 1 </w:t>
       </w:r>
@@ -9903,7 +9916,6 @@
         <w:ind w:left="720"/>
         <w:rPr>
           <w:sz w:val="28"/>
-          <w:lang w:val="en-US"/>
         </w:rPr>
       </w:pPr>
       <w:r>
@@ -9915,9 +9927,34 @@
       <w:r>
         <w:rPr>
           <w:sz w:val="28"/>
-          <w:lang w:val="en-US"/>
-        </w:rPr>
-        <w:t xml:space="preserve"> A*B = </w:t>
+        </w:rPr>
+        <w:t xml:space="preserve"> </w:t>
+      </w:r>
+      <w:r>
+        <w:rPr>
+          <w:sz w:val="28"/>
+          <w:lang w:val="en-US"/>
+        </w:rPr>
+        <w:t>A</w:t>
+      </w:r>
+      <w:r>
+        <w:rPr>
+          <w:sz w:val="28"/>
+        </w:rPr>
+        <w:t>*</w:t>
+      </w:r>
+      <w:r>
+        <w:rPr>
+          <w:sz w:val="28"/>
+          <w:lang w:val="en-US"/>
+        </w:rPr>
+        <w:t>B</w:t>
+      </w:r>
+      <w:r>
+        <w:rPr>
+          <w:sz w:val="28"/>
+        </w:rPr>
+        <w:t xml:space="preserve"> = </w:t>
       </w:r>
     </w:p>
     <w:p>
@@ -9926,13 +9963,11 @@
         <w:spacing w:before="120" w:line="360" w:lineRule="auto"/>
         <w:rPr>
           <w:sz w:val="28"/>
-          <w:lang w:val="en-US"/>
-        </w:rPr>
-      </w:pPr>
-      <w:r>
-        <w:rPr>
-          <w:sz w:val="28"/>
-          <w:lang w:val="en-US"/>
+        </w:rPr>
+      </w:pPr>
+      <w:r>
+        <w:rPr>
+          <w:sz w:val="28"/>
         </w:rPr>
         <w:t xml:space="preserve">2 4 2 4 </w:t>
       </w:r>
@@ -9943,13 +9978,11 @@
         <w:spacing w:before="120" w:line="360" w:lineRule="auto"/>
         <w:rPr>
           <w:sz w:val="28"/>
-          <w:lang w:val="en-US"/>
-        </w:rPr>
-      </w:pPr>
-      <w:r>
-        <w:rPr>
-          <w:sz w:val="28"/>
-          <w:lang w:val="en-US"/>
+        </w:rPr>
+      </w:pPr>
+      <w:r>
+        <w:rPr>
+          <w:sz w:val="28"/>
         </w:rPr>
         <w:t xml:space="preserve">5 10 5 10 </w:t>
       </w:r>
@@ -9960,7 +9993,6 @@
         <w:spacing w:before="120" w:line="360" w:lineRule="auto"/>
         <w:rPr>
           <w:sz w:val="28"/>
-          <w:lang w:val="en-US"/>
         </w:rPr>
       </w:pPr>
     </w:p>
@@ -10077,7 +10109,6 @@
         <w:spacing w:before="120" w:line="360" w:lineRule="auto"/>
         <w:rPr>
           <w:sz w:val="28"/>
-          <w:lang w:val="en-US"/>
         </w:rPr>
       </w:pPr>
       <w:r>
@@ -10093,7 +10124,6 @@
         <w:spacing w:before="120" w:line="360" w:lineRule="auto"/>
         <w:rPr>
           <w:sz w:val="28"/>
-          <w:lang w:val="en-US"/>
         </w:rPr>
       </w:pPr>
       <w:r>
@@ -10110,7 +10140,6 @@
         <w:ind w:firstLine="709"/>
         <w:rPr>
           <w:sz w:val="28"/>
-          <w:lang w:val="en-US"/>
         </w:rPr>
       </w:pPr>
       <w:r>
@@ -10153,7 +10182,6 @@
         <w:spacing w:before="120" w:line="360" w:lineRule="auto"/>
         <w:rPr>
           <w:sz w:val="28"/>
-          <w:lang w:val="en-US"/>
         </w:rPr>
       </w:pPr>
       <w:r>
@@ -10169,7 +10197,6 @@
         <w:spacing w:before="120" w:line="360" w:lineRule="auto"/>
         <w:rPr>
           <w:sz w:val="28"/>
-          <w:lang w:val="en-US"/>
         </w:rPr>
       </w:pPr>
       <w:r>
@@ -10205,7 +10232,6 @@
         <w:spacing w:before="120" w:line="360" w:lineRule="auto"/>
         <w:rPr>
           <w:sz w:val="28"/>
-          <w:lang w:val="en-US"/>
         </w:rPr>
       </w:pPr>
       <w:r>
@@ -10249,7 +10275,6 @@
         <w:spacing w:before="120" w:line="360" w:lineRule="auto"/>
         <w:rPr>
           <w:sz w:val="28"/>
-          <w:lang w:val="en-US"/>
         </w:rPr>
       </w:pPr>
       <w:r>
@@ -10308,7 +10333,6 @@
         <w:spacing w:before="120" w:line="360" w:lineRule="auto"/>
         <w:rPr>
           <w:sz w:val="28"/>
-          <w:lang w:val="en-US"/>
         </w:rPr>
       </w:pPr>
       <w:r>
@@ -12106,10 +12130,10 @@
           <w:lang w:eastAsia="ru-RU" w:bidi="ar-SA"/>
         </w:rPr>
         <w:drawing>
-          <wp:inline distT="0" distB="0" distL="0" distR="0" wp14:anchorId="0124881B" wp14:editId="71862A47">
-            <wp:extent cx="4476750" cy="2667000"/>
+          <wp:inline distT="0" distB="0" distL="0" distR="0" wp14:anchorId="6CE98A96" wp14:editId="56767C79">
+            <wp:extent cx="5238750" cy="3263900"/>
             <wp:effectExtent l="0" t="0" r="0" b="0"/>
-            <wp:docPr id="6" name="Рисунок 6"/>
+            <wp:docPr id="9" name="Рисунок 9"/>
             <wp:cNvGraphicFramePr>
               <a:graphicFrameLocks xmlns:a="http://schemas.openxmlformats.org/drawingml/2006/main" noChangeAspect="1"/>
             </wp:cNvGraphicFramePr>
@@ -12129,7 +12153,7 @@
                   <pic:spPr>
                     <a:xfrm>
                       <a:off x="0" y="0"/>
-                      <a:ext cx="4476750" cy="2667000"/>
+                      <a:ext cx="5238750" cy="3263900"/>
                     </a:xfrm>
                     <a:prstGeom prst="rect">
                       <a:avLst/>
@@ -12141,6 +12165,8 @@
           </wp:inline>
         </w:drawing>
       </w:r>
+      <w:bookmarkStart w:id="0" w:name="_GoBack"/>
+      <w:bookmarkEnd w:id="0"/>
     </w:p>
     <w:p>
       <w:pPr>
@@ -13795,10 +13821,10 @@
           <w:lang w:eastAsia="ru-RU" w:bidi="ar-SA"/>
         </w:rPr>
         <w:drawing>
-          <wp:inline distT="0" distB="0" distL="0" distR="0" wp14:anchorId="741366C1" wp14:editId="2759E5B6">
-            <wp:extent cx="4476750" cy="2667000"/>
-            <wp:effectExtent l="0" t="0" r="0" b="0"/>
-            <wp:docPr id="7" name="Рисунок 7"/>
+          <wp:inline distT="0" distB="0" distL="0" distR="0" wp14:anchorId="61DD1D5C" wp14:editId="22875AA8">
+            <wp:extent cx="5232400" cy="3257550"/>
+            <wp:effectExtent l="0" t="0" r="6350" b="0"/>
+            <wp:docPr id="8" name="Рисунок 8"/>
             <wp:cNvGraphicFramePr>
               <a:graphicFrameLocks xmlns:a="http://schemas.openxmlformats.org/drawingml/2006/main" noChangeAspect="1"/>
             </wp:cNvGraphicFramePr>
@@ -13818,7 +13844,7 @@
                   <pic:spPr>
                     <a:xfrm>
                       <a:off x="0" y="0"/>
-                      <a:ext cx="4476750" cy="2667000"/>
+                      <a:ext cx="5232400" cy="3257550"/>
                     </a:xfrm>
                     <a:prstGeom prst="rect">
                       <a:avLst/>
@@ -13978,7 +14004,6 @@
           <w:szCs w:val="28"/>
           <w:lang w:eastAsia="ru-RU"/>
         </w:rPr>
-        <w:lastRenderedPageBreak/>
         <w:t>4.3</w:t>
       </w:r>
       <w:r>
